--- a/documentation/API.docx
+++ b/documentation/API.docx
@@ -25,8 +25,6 @@
           <w:lang w:bidi="fa-IR"/>
         </w:rPr>
       </w:pPr>
-      <w:bookmarkStart w:id="0" w:name="_GoBack"/>
-      <w:bookmarkEnd w:id="0"/>
       <w:r>
         <w:rPr>
           <w:lang w:bidi="fa-IR"/>
@@ -272,31 +270,13 @@
           <w:szCs w:val="18"/>
         </w:rPr>
       </w:pPr>
-      <w:proofErr w:type="spellStart"/>
-      <w:r>
-        <w:rPr>
-          <w:color w:val="A9B7C6"/>
-          <w:sz w:val="18"/>
-          <w:szCs w:val="18"/>
-        </w:rPr>
-        <w:t>m</w:t>
-      </w:r>
-      <w:r>
-        <w:rPr>
-          <w:color w:val="A9B7C6"/>
-          <w:sz w:val="18"/>
-          <w:szCs w:val="18"/>
-        </w:rPr>
-        <w:t>y_json</w:t>
-      </w:r>
-      <w:proofErr w:type="spellEnd"/>
-      <w:r>
-        <w:rPr>
-          <w:color w:val="A9B7C6"/>
-          <w:sz w:val="18"/>
-          <w:szCs w:val="18"/>
-        </w:rPr>
-        <w:t xml:space="preserve"> = {</w:t>
+      <w:r>
+        <w:rPr>
+          <w:color w:val="A9B7C6"/>
+          <w:sz w:val="18"/>
+          <w:szCs w:val="18"/>
+        </w:rPr>
+        <w:t>{</w:t>
       </w:r>
       <w:r>
         <w:rPr>
@@ -921,11 +901,15 @@
     <w:p>
       <w:pPr>
         <w:rPr>
-          <w:rFonts w:eastAsia="Times New Roman" w:cs="Times New Roman"/>
-          <w:sz w:val="24"/>
-          <w:szCs w:val="24"/>
+          <w:lang w:bidi="fa-IR"/>
         </w:rPr>
       </w:pPr>
+      <w:r>
+        <w:rPr>
+          <w:lang w:bidi="fa-IR"/>
+        </w:rPr>
+        <w:t>Request:</w:t>
+      </w:r>
     </w:p>
     <w:p>
       <w:pPr>
@@ -937,39 +921,759 @@
           <w:szCs w:val="18"/>
         </w:rPr>
       </w:pPr>
-      <w:proofErr w:type="spellStart"/>
-      <w:r>
-        <w:rPr>
-          <w:color w:val="A9B7C6"/>
-          <w:sz w:val="18"/>
-          <w:szCs w:val="18"/>
-        </w:rPr>
-        <w:t>agent_id</w:t>
-      </w:r>
-      <w:proofErr w:type="spellEnd"/>
-      <w:r>
-        <w:rPr>
-          <w:color w:val="A9B7C6"/>
-          <w:sz w:val="18"/>
-          <w:szCs w:val="18"/>
-        </w:rPr>
-        <w:t xml:space="preserve"> = </w:t>
-      </w:r>
-      <w:r>
-        <w:rPr>
-          <w:color w:val="008080"/>
-          <w:sz w:val="18"/>
-          <w:szCs w:val="18"/>
-        </w:rPr>
-        <w:t>'b07882d6-5c28-597b-89f9-d250f74b0bad'</w:t>
+      <w:r>
+        <w:rPr>
+          <w:color w:val="A9B7C6"/>
+          <w:sz w:val="18"/>
+          <w:szCs w:val="18"/>
+        </w:rPr>
+        <w:t>{</w:t>
+      </w:r>
+      <w:r>
+        <w:rPr>
+          <w:color w:val="A9B7C6"/>
+          <w:sz w:val="18"/>
+          <w:szCs w:val="18"/>
+        </w:rPr>
+        <w:br/>
+        <w:t xml:space="preserve">    </w:t>
+      </w:r>
+      <w:bookmarkStart w:id="0" w:name="_GoBack"/>
+      <w:bookmarkEnd w:id="0"/>
+      <w:r>
+        <w:rPr>
+          <w:color w:val="008080"/>
+          <w:sz w:val="18"/>
+          <w:szCs w:val="18"/>
+        </w:rPr>
+        <w:t>'id'</w:t>
+      </w:r>
+      <w:r>
+        <w:rPr>
+          <w:color w:val="A9B7C6"/>
+          <w:sz w:val="18"/>
+          <w:szCs w:val="18"/>
+        </w:rPr>
+        <w:t xml:space="preserve">: </w:t>
+      </w:r>
+      <w:proofErr w:type="gramStart"/>
+      <w:r>
+        <w:rPr>
+          <w:color w:val="6897BB"/>
+          <w:sz w:val="18"/>
+          <w:szCs w:val="18"/>
+        </w:rPr>
+        <w:t>0</w:t>
+      </w:r>
+      <w:proofErr w:type="gramEnd"/>
+      <w:r>
+        <w:rPr>
+          <w:color w:val="CC7832"/>
+          <w:sz w:val="18"/>
+          <w:szCs w:val="18"/>
+        </w:rPr>
+        <w:t>,</w:t>
       </w:r>
     </w:p>
     <w:p>
       <w:pPr>
+        <w:pStyle w:val="HTMLPreformatted"/>
+        <w:shd w:val="clear" w:color="auto" w:fill="2B2B2B"/>
+        <w:rPr>
+          <w:color w:val="A9B7C6"/>
+          <w:sz w:val="18"/>
+          <w:szCs w:val="18"/>
+        </w:rPr>
+      </w:pPr>
+      <w:r>
+        <w:rPr>
+          <w:color w:val="A9B7C6"/>
+          <w:sz w:val="18"/>
+          <w:szCs w:val="18"/>
+        </w:rPr>
+        <w:t xml:space="preserve">    </w:t>
+      </w:r>
+      <w:r>
+        <w:rPr>
+          <w:color w:val="008080"/>
+          <w:sz w:val="18"/>
+          <w:szCs w:val="18"/>
+        </w:rPr>
+        <w:t>'</w:t>
+      </w:r>
+      <w:proofErr w:type="spellStart"/>
+      <w:r>
+        <w:rPr>
+          <w:color w:val="008080"/>
+          <w:sz w:val="18"/>
+          <w:szCs w:val="18"/>
+        </w:rPr>
+        <w:t>agent_id</w:t>
+      </w:r>
+      <w:proofErr w:type="spellEnd"/>
+      <w:r>
+        <w:rPr>
+          <w:color w:val="008080"/>
+          <w:sz w:val="18"/>
+          <w:szCs w:val="18"/>
+        </w:rPr>
+        <w:t>'</w:t>
+      </w:r>
+      <w:r>
+        <w:rPr>
+          <w:color w:val="A9B7C6"/>
+          <w:sz w:val="18"/>
+          <w:szCs w:val="18"/>
+        </w:rPr>
+        <w:t xml:space="preserve">: </w:t>
+      </w:r>
+      <w:r>
+        <w:rPr>
+          <w:color w:val="008080"/>
+          <w:sz w:val="18"/>
+          <w:szCs w:val="18"/>
+        </w:rPr>
+        <w:t>'b07882d6-5c28-597b-89f9-d250f74b0bad'</w:t>
+      </w:r>
+      <w:r>
+        <w:rPr>
+          <w:color w:val="CC7832"/>
+          <w:sz w:val="18"/>
+          <w:szCs w:val="18"/>
+        </w:rPr>
+        <w:t>,</w:t>
+      </w:r>
+      <w:r>
+        <w:rPr>
+          <w:color w:val="CC7832"/>
+          <w:sz w:val="18"/>
+          <w:szCs w:val="18"/>
+        </w:rPr>
+        <w:br/>
+        <w:t xml:space="preserve">    </w:t>
+      </w:r>
+      <w:r>
+        <w:rPr>
+          <w:color w:val="008080"/>
+          <w:sz w:val="18"/>
+          <w:szCs w:val="18"/>
+        </w:rPr>
+        <w:t>'</w:t>
+      </w:r>
+      <w:proofErr w:type="spellStart"/>
+      <w:r>
+        <w:rPr>
+          <w:color w:val="008080"/>
+          <w:sz w:val="18"/>
+          <w:szCs w:val="18"/>
+        </w:rPr>
+        <w:t>thing_id</w:t>
+      </w:r>
+      <w:proofErr w:type="spellEnd"/>
+      <w:r>
+        <w:rPr>
+          <w:color w:val="008080"/>
+          <w:sz w:val="18"/>
+          <w:szCs w:val="18"/>
+        </w:rPr>
+        <w:t>'</w:t>
+      </w:r>
+      <w:r>
+        <w:rPr>
+          <w:color w:val="A9B7C6"/>
+          <w:sz w:val="18"/>
+          <w:szCs w:val="18"/>
+        </w:rPr>
+        <w:t xml:space="preserve">: </w:t>
+      </w:r>
+      <w:r>
+        <w:rPr>
+          <w:color w:val="008080"/>
+          <w:sz w:val="18"/>
+          <w:szCs w:val="18"/>
+        </w:rPr>
+        <w:t>'1'</w:t>
+      </w:r>
+      <w:r>
+        <w:rPr>
+          <w:color w:val="CC7832"/>
+          <w:sz w:val="18"/>
+          <w:szCs w:val="18"/>
+        </w:rPr>
+        <w:t>,</w:t>
+      </w:r>
+      <w:r>
+        <w:rPr>
+          <w:color w:val="CC7832"/>
+          <w:sz w:val="18"/>
+          <w:szCs w:val="18"/>
+        </w:rPr>
+        <w:br/>
+        <w:t xml:space="preserve">    </w:t>
+      </w:r>
+      <w:r>
+        <w:rPr>
+          <w:color w:val="008080"/>
+          <w:sz w:val="18"/>
+          <w:szCs w:val="18"/>
+        </w:rPr>
+        <w:t>'states'</w:t>
+      </w:r>
+      <w:r>
+        <w:rPr>
+          <w:color w:val="A9B7C6"/>
+          <w:sz w:val="18"/>
+          <w:szCs w:val="18"/>
+        </w:rPr>
+        <w:t>: [</w:t>
+      </w:r>
+      <w:r>
+        <w:rPr>
+          <w:color w:val="A9B7C6"/>
+          <w:sz w:val="18"/>
+          <w:szCs w:val="18"/>
+        </w:rPr>
+        <w:br/>
+        <w:t xml:space="preserve">        </w:t>
+      </w:r>
+      <w:r>
+        <w:rPr>
+          <w:color w:val="008080"/>
+          <w:sz w:val="18"/>
+          <w:szCs w:val="18"/>
+        </w:rPr>
+        <w:t>'temperature'</w:t>
+      </w:r>
+      <w:r>
+        <w:rPr>
+          <w:color w:val="CC7832"/>
+          <w:sz w:val="18"/>
+          <w:szCs w:val="18"/>
+        </w:rPr>
+        <w:t>,</w:t>
+      </w:r>
+      <w:r>
+        <w:rPr>
+          <w:color w:val="CC7832"/>
+          <w:sz w:val="18"/>
+          <w:szCs w:val="18"/>
+        </w:rPr>
+        <w:br/>
+        <w:t xml:space="preserve">        </w:t>
+      </w:r>
+      <w:r>
+        <w:rPr>
+          <w:color w:val="008080"/>
+          <w:sz w:val="18"/>
+          <w:szCs w:val="18"/>
+        </w:rPr>
+        <w:t>'humidity'</w:t>
+      </w:r>
+      <w:r>
+        <w:rPr>
+          <w:color w:val="008080"/>
+          <w:sz w:val="18"/>
+          <w:szCs w:val="18"/>
+        </w:rPr>
+        <w:br/>
+        <w:t xml:space="preserve">    </w:t>
+      </w:r>
+      <w:r>
+        <w:rPr>
+          <w:color w:val="A9B7C6"/>
+          <w:sz w:val="18"/>
+          <w:szCs w:val="18"/>
+        </w:rPr>
+        <w:t>]</w:t>
+      </w:r>
+      <w:r>
+        <w:rPr>
+          <w:color w:val="A9B7C6"/>
+          <w:sz w:val="18"/>
+          <w:szCs w:val="18"/>
+        </w:rPr>
+        <w:br/>
+        <w:t>}</w:t>
+      </w:r>
+    </w:p>
+    <w:p>
+      <w:pPr>
         <w:rPr>
           <w:lang w:bidi="fa-IR"/>
         </w:rPr>
       </w:pPr>
+    </w:p>
+    <w:p>
+      <w:pPr>
+        <w:rPr>
+          <w:lang w:bidi="fa-IR"/>
+        </w:rPr>
+      </w:pPr>
+      <w:r>
+        <w:rPr>
+          <w:lang w:bidi="fa-IR"/>
+        </w:rPr>
+        <w:t>Response:</w:t>
+      </w:r>
+    </w:p>
+    <w:p>
+      <w:pPr>
+        <w:pStyle w:val="HTMLPreformatted"/>
+        <w:shd w:val="clear" w:color="auto" w:fill="2B2B2B"/>
+        <w:rPr>
+          <w:color w:val="A9B7C6"/>
+          <w:sz w:val="18"/>
+          <w:szCs w:val="18"/>
+        </w:rPr>
+      </w:pPr>
+      <w:r>
+        <w:rPr>
+          <w:color w:val="A9B7C6"/>
+          <w:sz w:val="18"/>
+          <w:szCs w:val="18"/>
+        </w:rPr>
+        <w:t>{</w:t>
+      </w:r>
+      <w:r>
+        <w:rPr>
+          <w:color w:val="A9B7C6"/>
+          <w:sz w:val="18"/>
+          <w:szCs w:val="18"/>
+        </w:rPr>
+        <w:br/>
+        <w:t xml:space="preserve">    </w:t>
+      </w:r>
+      <w:r>
+        <w:rPr>
+          <w:color w:val="008080"/>
+          <w:sz w:val="18"/>
+          <w:szCs w:val="18"/>
+        </w:rPr>
+        <w:t>'id'</w:t>
+      </w:r>
+      <w:r>
+        <w:rPr>
+          <w:color w:val="A9B7C6"/>
+          <w:sz w:val="18"/>
+          <w:szCs w:val="18"/>
+        </w:rPr>
+        <w:t xml:space="preserve">: </w:t>
+      </w:r>
+      <w:r>
+        <w:rPr>
+          <w:color w:val="6897BB"/>
+          <w:sz w:val="18"/>
+          <w:szCs w:val="18"/>
+        </w:rPr>
+        <w:t>0</w:t>
+      </w:r>
+      <w:r>
+        <w:rPr>
+          <w:color w:val="CC7832"/>
+          <w:sz w:val="18"/>
+          <w:szCs w:val="18"/>
+        </w:rPr>
+        <w:t>,</w:t>
+      </w:r>
+      <w:r>
+        <w:rPr>
+          <w:color w:val="CC7832"/>
+          <w:sz w:val="18"/>
+          <w:szCs w:val="18"/>
+        </w:rPr>
+        <w:br/>
+        <w:t xml:space="preserve">    </w:t>
+      </w:r>
+      <w:r>
+        <w:rPr>
+          <w:color w:val="008080"/>
+          <w:sz w:val="18"/>
+          <w:szCs w:val="18"/>
+        </w:rPr>
+        <w:t>'humidity'</w:t>
+      </w:r>
+      <w:r>
+        <w:rPr>
+          <w:color w:val="A9B7C6"/>
+          <w:sz w:val="18"/>
+          <w:szCs w:val="18"/>
+        </w:rPr>
+        <w:t>: {</w:t>
+      </w:r>
+      <w:r>
+        <w:rPr>
+          <w:color w:val="A9B7C6"/>
+          <w:sz w:val="18"/>
+          <w:szCs w:val="18"/>
+        </w:rPr>
+        <w:br/>
+        <w:t xml:space="preserve">        </w:t>
+      </w:r>
+      <w:r>
+        <w:rPr>
+          <w:color w:val="008080"/>
+          <w:sz w:val="18"/>
+          <w:szCs w:val="18"/>
+        </w:rPr>
+        <w:t>'value'</w:t>
+      </w:r>
+      <w:r>
+        <w:rPr>
+          <w:color w:val="A9B7C6"/>
+          <w:sz w:val="18"/>
+          <w:szCs w:val="18"/>
+        </w:rPr>
+        <w:t xml:space="preserve">: </w:t>
+      </w:r>
+      <w:r>
+        <w:rPr>
+          <w:color w:val="008080"/>
+          <w:sz w:val="18"/>
+          <w:szCs w:val="18"/>
+        </w:rPr>
+        <w:t>'28'</w:t>
+      </w:r>
+      <w:r>
+        <w:rPr>
+          <w:color w:val="CC7832"/>
+          <w:sz w:val="18"/>
+          <w:szCs w:val="18"/>
+        </w:rPr>
+        <w:t>,</w:t>
+      </w:r>
+      <w:r>
+        <w:rPr>
+          <w:color w:val="CC7832"/>
+          <w:sz w:val="18"/>
+          <w:szCs w:val="18"/>
+        </w:rPr>
+        <w:br/>
+        <w:t xml:space="preserve">        </w:t>
+      </w:r>
+      <w:r>
+        <w:rPr>
+          <w:color w:val="008080"/>
+          <w:sz w:val="18"/>
+          <w:szCs w:val="18"/>
+        </w:rPr>
+        <w:t>'time'</w:t>
+      </w:r>
+      <w:r>
+        <w:rPr>
+          <w:color w:val="A9B7C6"/>
+          <w:sz w:val="18"/>
+          <w:szCs w:val="18"/>
+        </w:rPr>
+        <w:t xml:space="preserve">: </w:t>
+      </w:r>
+      <w:r>
+        <w:rPr>
+          <w:color w:val="008080"/>
+          <w:sz w:val="18"/>
+          <w:szCs w:val="18"/>
+        </w:rPr>
+        <w:t>'2016-09-24T23:05:34Z'</w:t>
+      </w:r>
+      <w:r>
+        <w:rPr>
+          <w:color w:val="008080"/>
+          <w:sz w:val="18"/>
+          <w:szCs w:val="18"/>
+        </w:rPr>
+        <w:br/>
+        <w:t xml:space="preserve">    </w:t>
+      </w:r>
+      <w:r>
+        <w:rPr>
+          <w:color w:val="A9B7C6"/>
+          <w:sz w:val="18"/>
+          <w:szCs w:val="18"/>
+        </w:rPr>
+        <w:t>}</w:t>
+      </w:r>
+      <w:r>
+        <w:rPr>
+          <w:color w:val="CC7832"/>
+          <w:sz w:val="18"/>
+          <w:szCs w:val="18"/>
+        </w:rPr>
+        <w:t>,</w:t>
+      </w:r>
+      <w:r>
+        <w:rPr>
+          <w:color w:val="CC7832"/>
+          <w:sz w:val="18"/>
+          <w:szCs w:val="18"/>
+        </w:rPr>
+        <w:br/>
+      </w:r>
+      <w:r>
+        <w:rPr>
+          <w:color w:val="CC7832"/>
+          <w:sz w:val="18"/>
+          <w:szCs w:val="18"/>
+        </w:rPr>
+        <w:lastRenderedPageBreak/>
+        <w:t xml:space="preserve">    </w:t>
+      </w:r>
+      <w:r>
+        <w:rPr>
+          <w:color w:val="008080"/>
+          <w:sz w:val="18"/>
+          <w:szCs w:val="18"/>
+        </w:rPr>
+        <w:t>'temperature'</w:t>
+      </w:r>
+      <w:r>
+        <w:rPr>
+          <w:color w:val="A9B7C6"/>
+          <w:sz w:val="18"/>
+          <w:szCs w:val="18"/>
+        </w:rPr>
+        <w:t>: {</w:t>
+      </w:r>
+      <w:r>
+        <w:rPr>
+          <w:color w:val="A9B7C6"/>
+          <w:sz w:val="18"/>
+          <w:szCs w:val="18"/>
+        </w:rPr>
+        <w:br/>
+        <w:t xml:space="preserve">        </w:t>
+      </w:r>
+      <w:r>
+        <w:rPr>
+          <w:color w:val="008080"/>
+          <w:sz w:val="18"/>
+          <w:szCs w:val="18"/>
+        </w:rPr>
+        <w:t>'value'</w:t>
+      </w:r>
+      <w:r>
+        <w:rPr>
+          <w:color w:val="A9B7C6"/>
+          <w:sz w:val="18"/>
+          <w:szCs w:val="18"/>
+        </w:rPr>
+        <w:t xml:space="preserve">: </w:t>
+      </w:r>
+      <w:r>
+        <w:rPr>
+          <w:color w:val="008080"/>
+          <w:sz w:val="18"/>
+          <w:szCs w:val="18"/>
+        </w:rPr>
+        <w:t>'24'</w:t>
+      </w:r>
+      <w:r>
+        <w:rPr>
+          <w:color w:val="CC7832"/>
+          <w:sz w:val="18"/>
+          <w:szCs w:val="18"/>
+        </w:rPr>
+        <w:t>,</w:t>
+      </w:r>
+      <w:r>
+        <w:rPr>
+          <w:color w:val="CC7832"/>
+          <w:sz w:val="18"/>
+          <w:szCs w:val="18"/>
+        </w:rPr>
+        <w:br/>
+        <w:t xml:space="preserve">        </w:t>
+      </w:r>
+      <w:r>
+        <w:rPr>
+          <w:color w:val="008080"/>
+          <w:sz w:val="18"/>
+          <w:szCs w:val="18"/>
+        </w:rPr>
+        <w:t>'time'</w:t>
+      </w:r>
+      <w:r>
+        <w:rPr>
+          <w:color w:val="A9B7C6"/>
+          <w:sz w:val="18"/>
+          <w:szCs w:val="18"/>
+        </w:rPr>
+        <w:t xml:space="preserve">: </w:t>
+      </w:r>
+      <w:r>
+        <w:rPr>
+          <w:color w:val="008080"/>
+          <w:sz w:val="18"/>
+          <w:szCs w:val="18"/>
+        </w:rPr>
+        <w:t>'2016-09-24T23:05:34Z'</w:t>
+      </w:r>
+      <w:r>
+        <w:rPr>
+          <w:color w:val="008080"/>
+          <w:sz w:val="18"/>
+          <w:szCs w:val="18"/>
+        </w:rPr>
+        <w:br/>
+        <w:t xml:space="preserve">    </w:t>
+      </w:r>
+      <w:r>
+        <w:rPr>
+          <w:color w:val="A9B7C6"/>
+          <w:sz w:val="18"/>
+          <w:szCs w:val="18"/>
+        </w:rPr>
+        <w:t>}</w:t>
+      </w:r>
+      <w:r>
+        <w:rPr>
+          <w:color w:val="CC7832"/>
+          <w:sz w:val="18"/>
+          <w:szCs w:val="18"/>
+        </w:rPr>
+        <w:t>,</w:t>
+      </w:r>
+      <w:r>
+        <w:rPr>
+          <w:color w:val="CC7832"/>
+          <w:sz w:val="18"/>
+          <w:szCs w:val="18"/>
+        </w:rPr>
+        <w:br/>
+        <w:t xml:space="preserve">    </w:t>
+      </w:r>
+      <w:r>
+        <w:rPr>
+          <w:color w:val="008080"/>
+          <w:sz w:val="18"/>
+          <w:szCs w:val="18"/>
+        </w:rPr>
+        <w:t>'something'</w:t>
+      </w:r>
+      <w:r>
+        <w:rPr>
+          <w:color w:val="A9B7C6"/>
+          <w:sz w:val="18"/>
+          <w:szCs w:val="18"/>
+        </w:rPr>
+        <w:t>: {</w:t>
+      </w:r>
+      <w:r>
+        <w:rPr>
+          <w:color w:val="A9B7C6"/>
+          <w:sz w:val="18"/>
+          <w:szCs w:val="18"/>
+        </w:rPr>
+        <w:br/>
+        <w:t xml:space="preserve">        </w:t>
+      </w:r>
+      <w:r>
+        <w:rPr>
+          <w:color w:val="008080"/>
+          <w:sz w:val="18"/>
+          <w:szCs w:val="18"/>
+        </w:rPr>
+        <w:t>'value'</w:t>
+      </w:r>
+      <w:r>
+        <w:rPr>
+          <w:color w:val="A9B7C6"/>
+          <w:sz w:val="18"/>
+          <w:szCs w:val="18"/>
+        </w:rPr>
+        <w:t xml:space="preserve">: </w:t>
+      </w:r>
+      <w:r>
+        <w:rPr>
+          <w:color w:val="008080"/>
+          <w:sz w:val="18"/>
+          <w:szCs w:val="18"/>
+        </w:rPr>
+        <w:t>'</w:t>
+      </w:r>
+      <w:proofErr w:type="spellStart"/>
+      <w:r>
+        <w:rPr>
+          <w:color w:val="008080"/>
+          <w:sz w:val="18"/>
+          <w:szCs w:val="18"/>
+        </w:rPr>
+        <w:t>sth</w:t>
+      </w:r>
+      <w:proofErr w:type="spellEnd"/>
+      <w:r>
+        <w:rPr>
+          <w:color w:val="008080"/>
+          <w:sz w:val="18"/>
+          <w:szCs w:val="18"/>
+        </w:rPr>
+        <w:t>'</w:t>
+      </w:r>
+      <w:r>
+        <w:rPr>
+          <w:color w:val="CC7832"/>
+          <w:sz w:val="18"/>
+          <w:szCs w:val="18"/>
+        </w:rPr>
+        <w:t>,</w:t>
+      </w:r>
+      <w:r>
+        <w:rPr>
+          <w:color w:val="CC7832"/>
+          <w:sz w:val="18"/>
+          <w:szCs w:val="18"/>
+        </w:rPr>
+        <w:br/>
+        <w:t xml:space="preserve">        </w:t>
+      </w:r>
+      <w:r>
+        <w:rPr>
+          <w:color w:val="008080"/>
+          <w:sz w:val="18"/>
+          <w:szCs w:val="18"/>
+        </w:rPr>
+        <w:t>'time'</w:t>
+      </w:r>
+      <w:r>
+        <w:rPr>
+          <w:color w:val="A9B7C6"/>
+          <w:sz w:val="18"/>
+          <w:szCs w:val="18"/>
+        </w:rPr>
+        <w:t xml:space="preserve">: </w:t>
+      </w:r>
+      <w:r>
+        <w:rPr>
+          <w:color w:val="008080"/>
+          <w:sz w:val="18"/>
+          <w:szCs w:val="18"/>
+        </w:rPr>
+        <w:t>'some time'</w:t>
+      </w:r>
+      <w:r>
+        <w:rPr>
+          <w:color w:val="008080"/>
+          <w:sz w:val="18"/>
+          <w:szCs w:val="18"/>
+        </w:rPr>
+        <w:br/>
+        <w:t xml:space="preserve">    </w:t>
+      </w:r>
+      <w:r>
+        <w:rPr>
+          <w:color w:val="A9B7C6"/>
+          <w:sz w:val="18"/>
+          <w:szCs w:val="18"/>
+        </w:rPr>
+        <w:t>}</w:t>
+      </w:r>
+      <w:r>
+        <w:rPr>
+          <w:color w:val="A9B7C6"/>
+          <w:sz w:val="18"/>
+          <w:szCs w:val="18"/>
+        </w:rPr>
+        <w:br/>
+        <w:t>}</w:t>
+      </w:r>
     </w:p>
     <w:sectPr>
       <w:pgSz w:w="12240" w:h="15840"/>
@@ -1746,7 +2450,7 @@
 </file>
 
 <file path=customXml/itemProps1.xml><?xml version="1.0" encoding="utf-8"?>
-<ds:datastoreItem xmlns:ds="http://schemas.openxmlformats.org/officeDocument/2006/customXml" ds:itemID="{BA90EDF7-8D41-42EB-AC01-AF27C2D8F347}">
+<ds:datastoreItem xmlns:ds="http://schemas.openxmlformats.org/officeDocument/2006/customXml" ds:itemID="{716CEEB3-5D18-48AF-AA0B-2B6A2BAB9435}">
   <ds:schemaRefs>
     <ds:schemaRef ds:uri="http://schemas.openxmlformats.org/officeDocument/2006/bibliography"/>
   </ds:schemaRefs>
